--- a/deps/doc/EPS 모니터링 프로그램 설치 및 사용법.docx
+++ b/deps/doc/EPS 모니터링 프로그램 설치 및 사용법.docx
@@ -93,21 +93,7 @@
         <w:rPr>
           <w:lang w:val="en-US"/>
         </w:rPr>
-        <w:t>(</w:t>
-      </w:r>
-      <w:proofErr w:type="spellStart"/>
-      <w:r>
-        <w:rPr>
-          <w:lang w:val="en-US"/>
-        </w:rPr>
-        <w:t>dat</w:t>
-      </w:r>
-      <w:proofErr w:type="spellEnd"/>
-      <w:r>
-        <w:rPr>
-          <w:lang w:val="en-US"/>
-        </w:rPr>
-        <w:t>)</w:t>
+        <w:t>(dat)</w:t>
       </w:r>
       <w:r>
         <w:rPr>
@@ -314,16 +300,8 @@
         <w:rPr>
           <w:lang w:val="en-US"/>
         </w:rPr>
-        <w:t xml:space="preserve">(res): </w:t>
-      </w:r>
-      <w:proofErr w:type="spellStart"/>
-      <w:r>
-        <w:rPr>
-          <w:lang w:val="en-US"/>
-        </w:rPr>
-        <w:t>PyQt</w:t>
-      </w:r>
-      <w:proofErr w:type="spellEnd"/>
+        <w:t>(res): PyQt</w:t>
+      </w:r>
       <w:r>
         <w:rPr>
           <w:rFonts w:hint="eastAsia"/>
@@ -489,21 +467,7 @@
         <w:rPr>
           <w:lang w:val="en-US"/>
         </w:rPr>
-        <w:t>(</w:t>
-      </w:r>
-      <w:proofErr w:type="spellStart"/>
-      <w:r>
-        <w:rPr>
-          <w:lang w:val="en-US"/>
-        </w:rPr>
-        <w:t>src</w:t>
-      </w:r>
-      <w:proofErr w:type="spellEnd"/>
-      <w:r>
-        <w:rPr>
-          <w:lang w:val="en-US"/>
-        </w:rPr>
-        <w:t xml:space="preserve">): EPS </w:t>
+        <w:t xml:space="preserve">(src): EPS </w:t>
       </w:r>
       <w:r>
         <w:rPr>
@@ -834,7 +798,6 @@
           <w:lang w:val="en-US"/>
         </w:rPr>
       </w:pPr>
-      <w:proofErr w:type="spellStart"/>
       <w:r>
         <w:rPr>
           <w:rFonts w:hint="eastAsia"/>
@@ -842,7 +805,6 @@
         </w:rPr>
         <w:t>라즈베리파이</w:t>
       </w:r>
-      <w:proofErr w:type="spellEnd"/>
       <w:r>
         <w:rPr>
           <w:rFonts w:hint="eastAsia"/>
@@ -1012,7 +974,6 @@
           <w:lang w:val="en-US"/>
         </w:rPr>
       </w:pPr>
-      <w:proofErr w:type="spellStart"/>
       <w:r>
         <w:rPr>
           <w:rFonts w:hint="eastAsia"/>
@@ -1020,7 +981,6 @@
         </w:rPr>
         <w:t>라즈베리파이</w:t>
       </w:r>
-      <w:proofErr w:type="spellEnd"/>
       <w:r>
         <w:rPr>
           <w:rFonts w:hint="eastAsia"/>
@@ -1360,7 +1320,6 @@
         <w:pStyle w:val="ListParagraph"/>
         <w:ind w:left="2160"/>
         <w:rPr>
-          <w:rFonts w:hint="eastAsia"/>
           <w:lang w:val="en-US"/>
         </w:rPr>
       </w:pPr>
@@ -1492,14 +1451,12 @@
                 <w:lang w:val="en-US"/>
               </w:rPr>
             </w:pPr>
-            <w:proofErr w:type="spellStart"/>
             <w:r>
               <w:rPr>
                 <w:lang w:val="en-US"/>
               </w:rPr>
               <w:t>PyQt</w:t>
             </w:r>
-            <w:proofErr w:type="spellEnd"/>
           </w:p>
         </w:tc>
         <w:tc>
@@ -1529,19 +1486,11 @@
                 <w:lang w:val="en-US"/>
               </w:rPr>
             </w:pPr>
-            <w:proofErr w:type="spellStart"/>
-            <w:r>
-              <w:rPr>
-                <w:lang w:val="en-US"/>
-              </w:rPr>
-              <w:t>sudo</w:t>
-            </w:r>
-            <w:proofErr w:type="spellEnd"/>
-            <w:r>
-              <w:rPr>
-                <w:lang w:val="en-US"/>
-              </w:rPr>
-              <w:t xml:space="preserve"> apt install python3-pyqt5</w:t>
+            <w:r>
+              <w:rPr>
+                <w:lang w:val="en-US"/>
+              </w:rPr>
+              <w:t>sudo apt install python3-pyqt5</w:t>
             </w:r>
           </w:p>
           <w:p>
@@ -1552,33 +1501,11 @@
                 <w:lang w:val="en-US"/>
               </w:rPr>
             </w:pPr>
-            <w:proofErr w:type="spellStart"/>
-            <w:r>
-              <w:rPr>
-                <w:lang w:val="en-US"/>
-              </w:rPr>
-              <w:t>sudo</w:t>
-            </w:r>
-            <w:proofErr w:type="spellEnd"/>
-            <w:r>
-              <w:rPr>
-                <w:lang w:val="en-US"/>
-              </w:rPr>
-              <w:t xml:space="preserve"> apt install </w:t>
-            </w:r>
-            <w:proofErr w:type="spellStart"/>
-            <w:r>
-              <w:rPr>
-                <w:lang w:val="en-US"/>
-              </w:rPr>
-              <w:t>pyqt</w:t>
-            </w:r>
-            <w:proofErr w:type="spellEnd"/>
-            <w:r>
-              <w:rPr>
-                <w:lang w:val="en-US"/>
-              </w:rPr>
-              <w:t>-dev-tools</w:t>
+            <w:r>
+              <w:rPr>
+                <w:lang w:val="en-US"/>
+              </w:rPr>
+              <w:t>sudo apt install pyqt-dev-tools</w:t>
             </w:r>
           </w:p>
           <w:p>
@@ -1589,19 +1516,11 @@
                 <w:lang w:val="en-US"/>
               </w:rPr>
             </w:pPr>
-            <w:proofErr w:type="spellStart"/>
-            <w:r>
-              <w:rPr>
-                <w:lang w:val="en-US"/>
-              </w:rPr>
-              <w:t>sudo</w:t>
-            </w:r>
-            <w:proofErr w:type="spellEnd"/>
-            <w:r>
-              <w:rPr>
-                <w:lang w:val="en-US"/>
-              </w:rPr>
-              <w:t xml:space="preserve"> apt install pyqt5-dev-tools</w:t>
+            <w:r>
+              <w:rPr>
+                <w:lang w:val="en-US"/>
+              </w:rPr>
+              <w:t>sudo apt install pyqt5-dev-tools</w:t>
             </w:r>
           </w:p>
           <w:p>
@@ -1612,19 +1531,11 @@
                 <w:lang w:val="en-US"/>
               </w:rPr>
             </w:pPr>
-            <w:proofErr w:type="spellStart"/>
-            <w:r>
-              <w:rPr>
-                <w:lang w:val="en-US"/>
-              </w:rPr>
-              <w:t>sudo</w:t>
-            </w:r>
-            <w:proofErr w:type="spellEnd"/>
-            <w:r>
-              <w:rPr>
-                <w:lang w:val="en-US"/>
-              </w:rPr>
-              <w:t xml:space="preserve"> apt install qttools5-dev-tools</w:t>
+            <w:r>
+              <w:rPr>
+                <w:lang w:val="en-US"/>
+              </w:rPr>
+              <w:t>sudo apt install qttools5-dev-tools</w:t>
             </w:r>
           </w:p>
           <w:p>
@@ -1635,28 +1546,12 @@
                 <w:lang w:val="en-US"/>
               </w:rPr>
             </w:pPr>
-            <w:proofErr w:type="spellStart"/>
-            <w:r>
-              <w:rPr>
-                <w:lang w:val="en-US"/>
-              </w:rPr>
-              <w:t>sudo</w:t>
-            </w:r>
-            <w:proofErr w:type="spellEnd"/>
-            <w:r>
-              <w:rPr>
-                <w:lang w:val="en-US"/>
-              </w:rPr>
-              <w:t xml:space="preserve"> pip3 install </w:t>
-            </w:r>
-            <w:proofErr w:type="spellStart"/>
-            <w:r>
-              <w:rPr>
-                <w:lang w:val="en-US"/>
-              </w:rPr>
-              <w:t>pyqtgraph</w:t>
-            </w:r>
-            <w:proofErr w:type="spellEnd"/>
+            <w:r>
+              <w:rPr>
+                <w:lang w:val="en-US"/>
+              </w:rPr>
+              <w:t>sudo pip3 install pyqtgraph</w:t>
+            </w:r>
           </w:p>
         </w:tc>
       </w:tr>
@@ -1694,28 +1589,12 @@
                 <w:lang w:val="en-US"/>
               </w:rPr>
             </w:pPr>
-            <w:proofErr w:type="spellStart"/>
-            <w:r>
-              <w:rPr>
-                <w:lang w:val="en-US"/>
-              </w:rPr>
-              <w:t>sudo</w:t>
-            </w:r>
-            <w:proofErr w:type="spellEnd"/>
-            <w:r>
-              <w:rPr>
-                <w:lang w:val="en-US"/>
-              </w:rPr>
-              <w:t xml:space="preserve"> pip3 install </w:t>
-            </w:r>
-            <w:proofErr w:type="spellStart"/>
-            <w:r>
-              <w:rPr>
-                <w:lang w:val="en-US"/>
-              </w:rPr>
-              <w:t>pyserial</w:t>
-            </w:r>
-            <w:proofErr w:type="spellEnd"/>
+            <w:r>
+              <w:rPr>
+                <w:lang w:val="en-US"/>
+              </w:rPr>
+              <w:t>sudo pip3 install pyserial</w:t>
+            </w:r>
           </w:p>
           <w:p>
             <w:pPr>
@@ -1725,30 +1604,12 @@
                 <w:lang w:val="en-US"/>
               </w:rPr>
             </w:pPr>
-            <w:proofErr w:type="spellStart"/>
-            <w:r>
-              <w:rPr>
-                <w:lang w:val="en-US"/>
-              </w:rPr>
-              <w:t>sudo</w:t>
-            </w:r>
-            <w:proofErr w:type="spellEnd"/>
-            <w:r>
-              <w:rPr>
-                <w:lang w:val="en-US"/>
-              </w:rPr>
-              <w:t xml:space="preserve"> apt-get install </w:t>
-            </w:r>
-            <w:proofErr w:type="spellStart"/>
-            <w:proofErr w:type="gramStart"/>
-            <w:r>
-              <w:rPr>
-                <w:lang w:val="en-US"/>
-              </w:rPr>
-              <w:t>rpi.gpio</w:t>
-            </w:r>
-            <w:proofErr w:type="spellEnd"/>
-            <w:proofErr w:type="gramEnd"/>
+            <w:r>
+              <w:rPr>
+                <w:lang w:val="en-US"/>
+              </w:rPr>
+              <w:t>sudo apt-get install rpi.gpio</w:t>
+            </w:r>
           </w:p>
         </w:tc>
       </w:tr>
@@ -1766,7 +1627,6 @@
                 <w:lang w:val="en-US"/>
               </w:rPr>
             </w:pPr>
-            <w:proofErr w:type="spellStart"/>
             <w:r>
               <w:rPr>
                 <w:rFonts w:hint="eastAsia"/>
@@ -1774,7 +1634,6 @@
               </w:rPr>
               <w:t>그외</w:t>
             </w:r>
-            <w:proofErr w:type="spellEnd"/>
           </w:p>
         </w:tc>
         <w:tc>
@@ -1787,28 +1646,12 @@
                 <w:lang w:val="en-US"/>
               </w:rPr>
             </w:pPr>
-            <w:proofErr w:type="spellStart"/>
-            <w:r>
-              <w:rPr>
-                <w:lang w:val="en-US"/>
-              </w:rPr>
-              <w:t>sudo</w:t>
-            </w:r>
-            <w:proofErr w:type="spellEnd"/>
-            <w:r>
-              <w:rPr>
-                <w:lang w:val="en-US"/>
-              </w:rPr>
-              <w:t xml:space="preserve"> pip3 install </w:t>
-            </w:r>
-            <w:proofErr w:type="spellStart"/>
-            <w:r>
-              <w:rPr>
-                <w:lang w:val="en-US"/>
-              </w:rPr>
-              <w:t>numpy</w:t>
-            </w:r>
-            <w:proofErr w:type="spellEnd"/>
+            <w:r>
+              <w:rPr>
+                <w:lang w:val="en-US"/>
+              </w:rPr>
+              <w:t>sudo pip3 install numpy</w:t>
+            </w:r>
           </w:p>
           <w:p>
             <w:pPr>
@@ -1816,28 +1659,12 @@
                 <w:lang w:val="en-US"/>
               </w:rPr>
             </w:pPr>
-            <w:proofErr w:type="spellStart"/>
-            <w:r>
-              <w:rPr>
-                <w:lang w:val="en-US"/>
-              </w:rPr>
-              <w:t>sudo</w:t>
-            </w:r>
-            <w:proofErr w:type="spellEnd"/>
-            <w:r>
-              <w:rPr>
-                <w:lang w:val="en-US"/>
-              </w:rPr>
-              <w:t xml:space="preserve"> pip3 install </w:t>
-            </w:r>
-            <w:proofErr w:type="spellStart"/>
-            <w:r>
-              <w:rPr>
-                <w:lang w:val="en-US"/>
-              </w:rPr>
-              <w:t>scipy</w:t>
-            </w:r>
-            <w:proofErr w:type="spellEnd"/>
+            <w:r>
+              <w:rPr>
+                <w:lang w:val="en-US"/>
+              </w:rPr>
+              <w:t>sudo pip3 install scipy</w:t>
+            </w:r>
           </w:p>
           <w:p>
             <w:pPr>
@@ -1845,19 +1672,11 @@
                 <w:lang w:val="en-US"/>
               </w:rPr>
             </w:pPr>
-            <w:proofErr w:type="spellStart"/>
-            <w:r>
-              <w:rPr>
-                <w:lang w:val="en-US"/>
-              </w:rPr>
-              <w:t>sudo</w:t>
-            </w:r>
-            <w:proofErr w:type="spellEnd"/>
-            <w:r>
-              <w:rPr>
-                <w:lang w:val="en-US"/>
-              </w:rPr>
-              <w:t xml:space="preserve"> pip3 install matplotlib</w:t>
+            <w:r>
+              <w:rPr>
+                <w:lang w:val="en-US"/>
+              </w:rPr>
+              <w:t>sudo pip3 install matplotlib</w:t>
             </w:r>
           </w:p>
           <w:p>
@@ -1866,28 +1685,12 @@
                 <w:lang w:val="en-US"/>
               </w:rPr>
             </w:pPr>
-            <w:proofErr w:type="spellStart"/>
-            <w:r>
-              <w:rPr>
-                <w:lang w:val="en-US"/>
-              </w:rPr>
-              <w:t>sudo</w:t>
-            </w:r>
-            <w:proofErr w:type="spellEnd"/>
-            <w:r>
-              <w:rPr>
-                <w:lang w:val="en-US"/>
-              </w:rPr>
-              <w:t xml:space="preserve"> pip3 install </w:t>
-            </w:r>
-            <w:proofErr w:type="spellStart"/>
-            <w:r>
-              <w:rPr>
-                <w:lang w:val="en-US"/>
-              </w:rPr>
-              <w:t>sklearn</w:t>
-            </w:r>
-            <w:proofErr w:type="spellEnd"/>
+            <w:r>
+              <w:rPr>
+                <w:lang w:val="en-US"/>
+              </w:rPr>
+              <w:t>sudo pip3 install sklearn</w:t>
+            </w:r>
           </w:p>
           <w:p>
             <w:pPr>
@@ -1895,28 +1698,12 @@
                 <w:lang w:val="en-US"/>
               </w:rPr>
             </w:pPr>
-            <w:proofErr w:type="spellStart"/>
-            <w:r>
-              <w:rPr>
-                <w:lang w:val="en-US"/>
-              </w:rPr>
-              <w:t>sudo</w:t>
-            </w:r>
-            <w:proofErr w:type="spellEnd"/>
-            <w:r>
-              <w:rPr>
-                <w:lang w:val="en-US"/>
-              </w:rPr>
-              <w:t xml:space="preserve"> pip3 install </w:t>
-            </w:r>
-            <w:proofErr w:type="spellStart"/>
-            <w:r>
-              <w:rPr>
-                <w:lang w:val="en-US"/>
-              </w:rPr>
-              <w:t>statsmodels</w:t>
-            </w:r>
-            <w:proofErr w:type="spellEnd"/>
+            <w:r>
+              <w:rPr>
+                <w:lang w:val="en-US"/>
+              </w:rPr>
+              <w:t>sudo pip3 install statsmodels</w:t>
+            </w:r>
           </w:p>
           <w:p>
             <w:pPr>
@@ -1930,59 +1717,13 @@
                 <w:lang w:val="en-US"/>
               </w:rPr>
             </w:pPr>
-            <w:proofErr w:type="spellStart"/>
             <w:r>
               <w:rPr>
                 <w:rFonts w:cstheme="minorHAnsi"/>
                 <w:color w:val="000000" w:themeColor="text1"/>
                 <w:lang w:val="en-US"/>
               </w:rPr>
-              <w:t>sudo</w:t>
-            </w:r>
-            <w:proofErr w:type="spellEnd"/>
-            <w:r>
-              <w:rPr>
-                <w:rFonts w:cstheme="minorHAnsi"/>
-                <w:color w:val="000000" w:themeColor="text1"/>
-                <w:lang w:val="en-US"/>
-              </w:rPr>
-              <w:t xml:space="preserve"> apt-get </w:t>
-            </w:r>
-            <w:proofErr w:type="spellStart"/>
-            <w:r>
-              <w:rPr>
-                <w:rFonts w:cstheme="minorHAnsi"/>
-                <w:color w:val="000000" w:themeColor="text1"/>
-                <w:lang w:val="en-US"/>
-              </w:rPr>
-              <w:t>intall</w:t>
-            </w:r>
-            <w:proofErr w:type="spellEnd"/>
-            <w:r>
-              <w:rPr>
-                <w:rFonts w:cstheme="minorHAnsi"/>
-                <w:color w:val="000000" w:themeColor="text1"/>
-                <w:lang w:val="en-US"/>
-              </w:rPr>
-              <w:t xml:space="preserve"> </w:t>
-            </w:r>
-            <w:proofErr w:type="spellStart"/>
-            <w:r>
-              <w:rPr>
-                <w:rFonts w:cstheme="minorHAnsi"/>
-                <w:color w:val="000000" w:themeColor="text1"/>
-                <w:lang w:val="en-US"/>
-              </w:rPr>
-              <w:t>libatlas</w:t>
-            </w:r>
-            <w:proofErr w:type="spellEnd"/>
-            <w:r>
-              <w:rPr>
-                <w:rFonts w:cstheme="minorHAnsi"/>
-                <w:color w:val="000000" w:themeColor="text1"/>
-                <w:lang w:val="en-US"/>
-              </w:rPr>
-              <w:t>-base-dev</w:t>
+              <w:t>sudo apt-get intall libatlas-base-dev</w:t>
             </w:r>
           </w:p>
           <w:p>
@@ -1997,41 +1738,13 @@
                 <w:lang w:val="en-US"/>
               </w:rPr>
             </w:pPr>
-            <w:proofErr w:type="spellStart"/>
             <w:r>
               <w:rPr>
                 <w:rFonts w:cstheme="minorHAnsi"/>
                 <w:color w:val="000000" w:themeColor="text1"/>
                 <w:lang w:val="en-US"/>
               </w:rPr>
-              <w:t>sudo</w:t>
-            </w:r>
-            <w:proofErr w:type="spellEnd"/>
-            <w:r>
-              <w:rPr>
-                <w:rFonts w:cstheme="minorHAnsi"/>
-                <w:color w:val="000000" w:themeColor="text1"/>
-                <w:lang w:val="en-US"/>
-              </w:rPr>
-              <w:t xml:space="preserve"> apt-get install </w:t>
-            </w:r>
-            <w:proofErr w:type="spellStart"/>
-            <w:r>
-              <w:rPr>
-                <w:rFonts w:cstheme="minorHAnsi"/>
-                <w:color w:val="000000" w:themeColor="text1"/>
-                <w:lang w:val="en-US"/>
-              </w:rPr>
-              <w:t>libatlas</w:t>
-            </w:r>
-            <w:proofErr w:type="spellEnd"/>
-            <w:r>
-              <w:rPr>
-                <w:rFonts w:cstheme="minorHAnsi"/>
-                <w:color w:val="000000" w:themeColor="text1"/>
-                <w:lang w:val="en-US"/>
-              </w:rPr>
-              <w:t>-base-dev</w:t>
+              <w:t>sudo apt-get install libatlas-base-dev</w:t>
             </w:r>
           </w:p>
           <w:p>
@@ -2040,41 +1753,55 @@
                 <w:lang w:val="en-US"/>
               </w:rPr>
             </w:pPr>
-            <w:proofErr w:type="spellStart"/>
             <w:r>
               <w:rPr>
                 <w:rFonts w:cstheme="minorHAnsi"/>
                 <w:color w:val="000000" w:themeColor="text1"/>
                 <w:lang w:val="en-US"/>
               </w:rPr>
-              <w:t>sudo</w:t>
-            </w:r>
-            <w:proofErr w:type="spellEnd"/>
-            <w:r>
-              <w:rPr>
-                <w:rFonts w:cstheme="minorHAnsi"/>
-                <w:color w:val="000000" w:themeColor="text1"/>
-                <w:lang w:val="en-US"/>
-              </w:rPr>
-              <w:t xml:space="preserve"> apt-get install </w:t>
-            </w:r>
-            <w:proofErr w:type="spellStart"/>
-            <w:r>
-              <w:rPr>
-                <w:rFonts w:cstheme="minorHAnsi"/>
-                <w:color w:val="000000" w:themeColor="text1"/>
-                <w:lang w:val="en-US"/>
-              </w:rPr>
-              <w:t>libcblas</w:t>
-            </w:r>
-            <w:proofErr w:type="spellEnd"/>
-            <w:r>
-              <w:rPr>
-                <w:rFonts w:cstheme="minorHAnsi"/>
-                <w:color w:val="000000" w:themeColor="text1"/>
-                <w:lang w:val="en-US"/>
-              </w:rPr>
-              <w:t>-dev</w:t>
+              <w:t>sudo apt-get install libcblas-dev</w:t>
+            </w:r>
+          </w:p>
+        </w:tc>
+      </w:tr>
+      <w:tr>
+        <w:tc>
+          <w:tcPr>
+            <w:tcW w:w="1417" w:type="dxa"/>
+          </w:tcPr>
+          <w:p>
+            <w:pPr>
+              <w:pStyle w:val="ListParagraph"/>
+              <w:ind w:left="0"/>
+              <w:jc w:val="center"/>
+              <w:rPr>
+                <w:rFonts w:hint="eastAsia"/>
+                <w:lang w:val="en-US"/>
+              </w:rPr>
+            </w:pPr>
+            <w:r>
+              <w:rPr>
+                <w:lang w:val="en-US"/>
+              </w:rPr>
+              <w:t>opencv</w:t>
+            </w:r>
+          </w:p>
+        </w:tc>
+        <w:tc>
+          <w:tcPr>
+            <w:tcW w:w="5670" w:type="dxa"/>
+          </w:tcPr>
+          <w:p>
+            <w:pPr>
+              <w:rPr>
+                <w:lang w:val="en-US"/>
+              </w:rPr>
+            </w:pPr>
+            <w:r>
+              <w:rPr>
+                <w:lang w:val="en-US"/>
+              </w:rPr>
+              <w:t>sudo apt-get install python-opencv</w:t>
             </w:r>
           </w:p>
         </w:tc>
@@ -2122,7 +1849,6 @@
           <w:rFonts w:hint="eastAsia"/>
           <w:lang w:val="en-US"/>
         </w:rPr>
-        <w:lastRenderedPageBreak/>
         <w:t>프로그램</w:t>
       </w:r>
       <w:r>
@@ -2194,19 +1920,11 @@
         </w:rPr>
         <w:t xml:space="preserve"> </w:t>
       </w:r>
-      <w:proofErr w:type="spellStart"/>
-      <w:r>
-        <w:rPr>
-          <w:lang w:val="en-US"/>
-        </w:rPr>
-        <w:t>src</w:t>
-      </w:r>
-      <w:proofErr w:type="spellEnd"/>
-      <w:r>
-        <w:rPr>
-          <w:lang w:val="en-US"/>
-        </w:rPr>
-        <w:t xml:space="preserve"> </w:t>
+      <w:r>
+        <w:rPr>
+          <w:lang w:val="en-US"/>
+        </w:rPr>
+        <w:t xml:space="preserve">src </w:t>
       </w:r>
       <w:r>
         <w:rPr>
@@ -2338,23 +2056,13 @@
               </w:rPr>
               <w:t>$ </w:t>
             </w:r>
-            <w:proofErr w:type="spellStart"/>
             <w:r>
               <w:rPr>
                 <w:rFonts w:ascii="AppleSDGothicNeo-Regular" w:eastAsia="AppleSDGothicNeo-Regular" w:hAnsi="AppleSDGothicNeo-Regular"/>
                 <w:color w:val="222222"/>
                 <w:lang w:val="en-US"/>
               </w:rPr>
-              <w:t>sudo</w:t>
-            </w:r>
-            <w:proofErr w:type="spellEnd"/>
-            <w:r>
-              <w:rPr>
-                <w:rFonts w:ascii="AppleSDGothicNeo-Regular" w:eastAsia="AppleSDGothicNeo-Regular" w:hAnsi="AppleSDGothicNeo-Regular"/>
-                <w:color w:val="222222"/>
-                <w:lang w:val="en-US"/>
-              </w:rPr>
-              <w:t xml:space="preserve"> </w:t>
+              <w:t xml:space="preserve">sudo </w:t>
             </w:r>
             <w:r>
               <w:rPr>
